--- a/Diplom/bin/Debug/Primer/Dog_1_1.docx
+++ b/Diplom/bin/Debug/Primer/Dog_1_1.docx
@@ -1,6 +1,6 @@
 
 <file path=word/document.xml><?xml version="1.0" encoding="utf-8"?>
-<w:document xmlns:wpc="http://schemas.microsoft.com/office/word/2010/wordprocessingCanvas" xmlns:cx="http://schemas.microsoft.com/office/drawing/2014/chartex" xmlns:mc="http://schemas.openxmlformats.org/markup-compatibility/2006" xmlns:o="urn:schemas-microsoft-com:office:office" xmlns:r="http://schemas.openxmlformats.org/officeDocument/2006/relationships" xmlns:m="http://schemas.openxmlformats.org/officeDocument/2006/math" xmlns:v="urn:schemas-microsoft-com:vml" xmlns:wp14="http://schemas.microsoft.com/office/word/2010/wordprocessingDrawing" xmlns:wp="http://schemas.openxmlformats.org/drawingml/2006/wordprocessingDrawing" xmlns:w10="urn:schemas-microsoft-com:office:word" xmlns:w="http://schemas.openxmlformats.org/wordprocessingml/2006/main" xmlns:w14="http://schemas.microsoft.com/office/word/2010/wordml" xmlns:w15="http://schemas.microsoft.com/office/word/2012/wordml" xmlns:w16se="http://schemas.microsoft.com/office/word/2015/wordml/symex" xmlns:wpg="http://schemas.microsoft.com/office/word/2010/wordprocessingGroup" xmlns:wpi="http://schemas.microsoft.com/office/word/2010/wordprocessingInk" xmlns:wne="http://schemas.microsoft.com/office/word/2006/wordml" xmlns:wps="http://schemas.microsoft.com/office/word/2010/wordprocessingShape" mc:Ignorable="w14 w15 w16se wp14">
+<w:document xmlns:wpc="http://schemas.microsoft.com/office/word/2010/wordprocessingCanvas" xmlns:cx="http://schemas.microsoft.com/office/drawing/2014/chartex" xmlns:cx1="http://schemas.microsoft.com/office/drawing/2015/9/8/chartex" xmlns:cx2="http://schemas.microsoft.com/office/drawing/2015/10/21/chartex" xmlns:cx3="http://schemas.microsoft.com/office/drawing/2016/5/9/chartex" xmlns:cx4="http://schemas.microsoft.com/office/drawing/2016/5/10/chartex" xmlns:cx5="http://schemas.microsoft.com/office/drawing/2016/5/11/chartex" xmlns:cx6="http://schemas.microsoft.com/office/drawing/2016/5/12/chartex" xmlns:cx7="http://schemas.microsoft.com/office/drawing/2016/5/13/chartex" xmlns:cx8="http://schemas.microsoft.com/office/drawing/2016/5/14/chartex" xmlns:mc="http://schemas.openxmlformats.org/markup-compatibility/2006" xmlns:aink="http://schemas.microsoft.com/office/drawing/2016/ink" xmlns:am3d="http://schemas.microsoft.com/office/drawing/2017/model3d" xmlns:o="urn:schemas-microsoft-com:office:office" xmlns:r="http://schemas.openxmlformats.org/officeDocument/2006/relationships" xmlns:m="http://schemas.openxmlformats.org/officeDocument/2006/math" xmlns:v="urn:schemas-microsoft-com:vml" xmlns:wp14="http://schemas.microsoft.com/office/word/2010/wordprocessingDrawing" xmlns:wp="http://schemas.openxmlformats.org/drawingml/2006/wordprocessingDrawing" xmlns:w10="urn:schemas-microsoft-com:office:word" xmlns:w="http://schemas.openxmlformats.org/wordprocessingml/2006/main" xmlns:w14="http://schemas.microsoft.com/office/word/2010/wordml" xmlns:w15="http://schemas.microsoft.com/office/word/2012/wordml" xmlns:w16cex="http://schemas.microsoft.com/office/word/2018/wordml/cex" xmlns:w16cid="http://schemas.microsoft.com/office/word/2016/wordml/cid" xmlns:w16="http://schemas.microsoft.com/office/word/2018/wordml" xmlns:w16se="http://schemas.microsoft.com/office/word/2015/wordml/symex" xmlns:wpg="http://schemas.microsoft.com/office/word/2010/wordprocessingGroup" xmlns:wpi="http://schemas.microsoft.com/office/word/2010/wordprocessingInk" xmlns:wne="http://schemas.microsoft.com/office/word/2006/wordml" xmlns:wps="http://schemas.microsoft.com/office/word/2010/wordprocessingShape" mc:Ignorable="w14 w15 w16se w16cid w16 w16cex wp14">
   <w:body>
     <w:p>
       <w:pPr>
@@ -74,8 +74,6 @@
         </w:rPr>
         <w:t>_</w:t>
       </w:r>
-      <w:bookmarkStart w:id="0" w:name="_GoBack"/>
-      <w:bookmarkEnd w:id="0"/>
       <w:r>
         <w:rPr>
           <w:sz w:val="18"/>
@@ -106,9 +104,23 @@
         <w:rPr>
           <w:sz w:val="18"/>
           <w:szCs w:val="18"/>
+        </w:rPr>
+        <w:t>{</w:t>
+      </w:r>
+      <w:r>
+        <w:rPr>
+          <w:sz w:val="18"/>
+          <w:szCs w:val="18"/>
           <w:lang w:val="en-US"/>
         </w:rPr>
-        <w:t>«</w:t>
+        <w:t>date</w:t>
+      </w:r>
+      <w:r>
+        <w:rPr>
+          <w:sz w:val="18"/>
+          <w:szCs w:val="18"/>
+        </w:rPr>
+        <w:t>_</w:t>
       </w:r>
       <w:r>
         <w:rPr>
@@ -116,32 +128,12 @@
           <w:szCs w:val="18"/>
           <w:lang w:val="en-US"/>
         </w:rPr>
-        <w:t>{</w:t>
-      </w:r>
-      <w:proofErr w:type="spellStart"/>
-      <w:r>
-        <w:rPr>
-          <w:sz w:val="18"/>
-          <w:szCs w:val="18"/>
-          <w:lang w:val="en-US"/>
-        </w:rPr>
-        <w:t>day_</w:t>
-      </w:r>
-      <w:proofErr w:type="gramStart"/>
-      <w:r>
-        <w:rPr>
-          <w:sz w:val="18"/>
-          <w:szCs w:val="18"/>
-          <w:lang w:val="en-US"/>
-        </w:rPr>
         <w:t>now</w:t>
       </w:r>
-      <w:proofErr w:type="spellEnd"/>
-      <w:r>
-        <w:rPr>
-          <w:sz w:val="18"/>
-          <w:szCs w:val="18"/>
-          <w:lang w:val="en-US"/>
+      <w:r>
+        <w:rPr>
+          <w:sz w:val="18"/>
+          <w:szCs w:val="18"/>
         </w:rPr>
         <w:t>}</w:t>
       </w:r>
@@ -149,83 +141,6 @@
         <w:rPr>
           <w:sz w:val="18"/>
           <w:szCs w:val="18"/>
-          <w:lang w:val="en-US"/>
-        </w:rPr>
-        <w:t>»</w:t>
-      </w:r>
-      <w:proofErr w:type="gramEnd"/>
-      <w:r>
-        <w:rPr>
-          <w:sz w:val="18"/>
-          <w:szCs w:val="18"/>
-          <w:lang w:val="en-US"/>
-        </w:rPr>
-        <w:t xml:space="preserve"> </w:t>
-      </w:r>
-      <w:r>
-        <w:rPr>
-          <w:sz w:val="18"/>
-          <w:szCs w:val="18"/>
-          <w:lang w:val="en-US"/>
-        </w:rPr>
-        <w:t>{</w:t>
-      </w:r>
-      <w:proofErr w:type="spellStart"/>
-      <w:r>
-        <w:rPr>
-          <w:sz w:val="18"/>
-          <w:szCs w:val="18"/>
-          <w:lang w:val="en-US"/>
-        </w:rPr>
-        <w:t>month</w:t>
-      </w:r>
-      <w:r>
-        <w:rPr>
-          <w:sz w:val="18"/>
-          <w:szCs w:val="18"/>
-          <w:lang w:val="en-US"/>
-        </w:rPr>
-        <w:t>_now</w:t>
-      </w:r>
-      <w:proofErr w:type="spellEnd"/>
-      <w:r>
-        <w:rPr>
-          <w:sz w:val="18"/>
-          <w:szCs w:val="18"/>
-          <w:lang w:val="en-US"/>
-        </w:rPr>
-        <w:t>}</w:t>
-      </w:r>
-      <w:r>
-        <w:rPr>
-          <w:sz w:val="18"/>
-          <w:szCs w:val="18"/>
-          <w:lang w:val="en-US"/>
-        </w:rPr>
-        <w:t xml:space="preserve"> {</w:t>
-      </w:r>
-      <w:proofErr w:type="spellStart"/>
-      <w:r>
-        <w:rPr>
-          <w:sz w:val="18"/>
-          <w:szCs w:val="18"/>
-          <w:lang w:val="en-US"/>
-        </w:rPr>
-        <w:t>year_now</w:t>
-      </w:r>
-      <w:proofErr w:type="spellEnd"/>
-      <w:r>
-        <w:rPr>
-          <w:sz w:val="18"/>
-          <w:szCs w:val="18"/>
-          <w:lang w:val="en-US"/>
-        </w:rPr>
-        <w:t>}</w:t>
-      </w:r>
-      <w:r>
-        <w:rPr>
-          <w:sz w:val="18"/>
-          <w:szCs w:val="18"/>
         </w:rPr>
         <w:t>г</w:t>
       </w:r>
@@ -233,7 +148,6 @@
         <w:rPr>
           <w:sz w:val="18"/>
           <w:szCs w:val="18"/>
-          <w:lang w:val="en-US"/>
         </w:rPr>
         <w:t>.</w:t>
       </w:r>
@@ -241,7 +155,6 @@
         <w:rPr>
           <w:sz w:val="18"/>
           <w:szCs w:val="18"/>
-          <w:lang w:val="en-US"/>
         </w:rPr>
         <w:tab/>
       </w:r>
@@ -249,7 +162,6 @@
         <w:rPr>
           <w:sz w:val="18"/>
           <w:szCs w:val="18"/>
-          <w:lang w:val="en-US"/>
         </w:rPr>
         <w:tab/>
         <w:t xml:space="preserve">                                                                                                           </w:t>
@@ -259,7 +171,21 @@
           <w:sz w:val="18"/>
           <w:szCs w:val="18"/>
         </w:rPr>
-        <w:t>г. Томск</w:t>
+        <w:t>г</w:t>
+      </w:r>
+      <w:r>
+        <w:rPr>
+          <w:sz w:val="18"/>
+          <w:szCs w:val="18"/>
+        </w:rPr>
+        <w:t xml:space="preserve">. </w:t>
+      </w:r>
+      <w:r>
+        <w:rPr>
+          <w:sz w:val="18"/>
+          <w:szCs w:val="18"/>
+        </w:rPr>
+        <w:t>Томск</w:t>
       </w:r>
     </w:p>
     <w:p>
@@ -294,43 +220,7 @@
           <w:sz w:val="18"/>
           <w:szCs w:val="18"/>
         </w:rPr>
-        <w:t xml:space="preserve">Областное государственное бюджетное профессиональное образовательное учреждение «Томский техникум информационных технологий», именуемое в дальнейшем Техникум в лице директора Е.В. </w:t>
-      </w:r>
-      <w:proofErr w:type="spellStart"/>
-      <w:r>
-        <w:rPr>
-          <w:b w:val="0"/>
-          <w:sz w:val="18"/>
-          <w:szCs w:val="18"/>
-        </w:rPr>
-        <w:t>Истигечевой</w:t>
-      </w:r>
-      <w:proofErr w:type="spellEnd"/>
-      <w:r>
-        <w:rPr>
-          <w:b w:val="0"/>
-          <w:sz w:val="18"/>
-          <w:szCs w:val="18"/>
-        </w:rPr>
-        <w:t xml:space="preserve">, действующей на основании </w:t>
-      </w:r>
-      <w:proofErr w:type="gramStart"/>
-      <w:r>
-        <w:rPr>
-          <w:b w:val="0"/>
-          <w:sz w:val="18"/>
-          <w:szCs w:val="18"/>
-        </w:rPr>
-        <w:t>Устава  с</w:t>
-      </w:r>
-      <w:proofErr w:type="gramEnd"/>
-      <w:r>
-        <w:rPr>
-          <w:b w:val="0"/>
-          <w:sz w:val="18"/>
-          <w:szCs w:val="18"/>
-        </w:rPr>
-        <w:t xml:space="preserve"> одной стороны, и</w:t>
+        <w:t>Областное государственное бюджетное профессиональное образовательное учреждение «Томский техникум информационных технологий», именуемое в дальнейшем Техникум в лице директора Е.В. Истигечевой, действующей на основании Устава  с одной стороны, и</w:t>
       </w:r>
     </w:p>
     <w:p>
@@ -552,7 +442,7 @@
         </w:rPr>
         <w:t>именуемый в дальнейшем Проживающий, с другой стороны, заключили настоящий договор о нижеследующем:</w:t>
       </w:r>
-      <w:bookmarkStart w:id="1" w:name="bookmark1"/>
+      <w:bookmarkStart w:id="0" w:name="bookmark1"/>
     </w:p>
     <w:p>
       <w:pPr>
@@ -581,7 +471,7 @@
         </w:rPr>
         <w:t>ПРЕДМЕТ ДОГОВОРА</w:t>
       </w:r>
-      <w:bookmarkEnd w:id="1"/>
+      <w:bookmarkEnd w:id="0"/>
     </w:p>
     <w:p>
       <w:pPr>
@@ -690,7 +580,6 @@
         </w:rPr>
         <w:t>_</w:t>
       </w:r>
-      <w:proofErr w:type="spellStart"/>
       <w:r>
         <w:rPr>
           <w:sz w:val="18"/>
@@ -699,7 +588,6 @@
         </w:rPr>
         <w:t>pasport</w:t>
       </w:r>
-      <w:proofErr w:type="spellEnd"/>
       <w:r>
         <w:rPr>
           <w:sz w:val="18"/>
@@ -722,7 +610,6 @@
         </w:rPr>
         <w:t>_</w:t>
       </w:r>
-      <w:proofErr w:type="gramStart"/>
       <w:r>
         <w:rPr>
           <w:sz w:val="18"/>
@@ -745,7 +632,6 @@
         </w:rPr>
         <w:t>м</w:t>
       </w:r>
-      <w:proofErr w:type="gramEnd"/>
       <w:r>
         <w:rPr>
           <w:sz w:val="18"/>
@@ -822,7 +708,14 @@
           <w:sz w:val="18"/>
           <w:szCs w:val="18"/>
         </w:rPr>
-        <w:t>оживания в нем в период с «{</w:t>
+        <w:t xml:space="preserve">оживания в нем в период с </w:t>
+      </w:r>
+      <w:r>
+        <w:rPr>
+          <w:sz w:val="18"/>
+          <w:szCs w:val="18"/>
+        </w:rPr>
+        <w:t>{</w:t>
       </w:r>
       <w:r>
         <w:rPr>
@@ -830,7 +723,7 @@
           <w:szCs w:val="18"/>
           <w:lang w:val="en-US"/>
         </w:rPr>
-        <w:t>day</w:t>
+        <w:t>date</w:t>
       </w:r>
       <w:r>
         <w:rPr>
@@ -852,7 +745,14 @@
           <w:sz w:val="18"/>
           <w:szCs w:val="18"/>
         </w:rPr>
-        <w:t xml:space="preserve">}» </w:t>
+        <w:t>}</w:t>
+      </w:r>
+      <w:r>
+        <w:rPr>
+          <w:sz w:val="18"/>
+          <w:szCs w:val="18"/>
+        </w:rPr>
+        <w:t xml:space="preserve">г. по </w:t>
       </w:r>
       <w:r>
         <w:rPr>
@@ -867,155 +767,7 @@
           <w:szCs w:val="18"/>
           <w:lang w:val="en-US"/>
         </w:rPr>
-        <w:t>month</w:t>
-      </w:r>
-      <w:r>
-        <w:rPr>
-          <w:sz w:val="18"/>
-          <w:szCs w:val="18"/>
-        </w:rPr>
-        <w:t>_</w:t>
-      </w:r>
-      <w:r>
-        <w:rPr>
-          <w:sz w:val="18"/>
-          <w:szCs w:val="18"/>
-          <w:lang w:val="en-US"/>
-        </w:rPr>
-        <w:t>start</w:t>
-      </w:r>
-      <w:r>
-        <w:rPr>
-          <w:sz w:val="18"/>
-          <w:szCs w:val="18"/>
-        </w:rPr>
-        <w:t>}</w:t>
-      </w:r>
-      <w:r>
-        <w:rPr>
-          <w:sz w:val="18"/>
-          <w:szCs w:val="18"/>
-        </w:rPr>
-        <w:t xml:space="preserve"> {</w:t>
-      </w:r>
-      <w:r>
-        <w:rPr>
-          <w:sz w:val="18"/>
-          <w:szCs w:val="18"/>
-          <w:lang w:val="en-US"/>
-        </w:rPr>
-        <w:t>year</w:t>
-      </w:r>
-      <w:r>
-        <w:rPr>
-          <w:sz w:val="18"/>
-          <w:szCs w:val="18"/>
-        </w:rPr>
-        <w:t>_</w:t>
-      </w:r>
-      <w:r>
-        <w:rPr>
-          <w:sz w:val="18"/>
-          <w:szCs w:val="18"/>
-          <w:lang w:val="en-US"/>
-        </w:rPr>
-        <w:t>start</w:t>
-      </w:r>
-      <w:r>
-        <w:rPr>
-          <w:sz w:val="18"/>
-          <w:szCs w:val="18"/>
-        </w:rPr>
-        <w:t>}</w:t>
-      </w:r>
-      <w:r>
-        <w:rPr>
-          <w:sz w:val="18"/>
-          <w:szCs w:val="18"/>
-        </w:rPr>
-        <w:t>г. по «{</w:t>
-      </w:r>
-      <w:r>
-        <w:rPr>
-          <w:sz w:val="18"/>
-          <w:szCs w:val="18"/>
-          <w:lang w:val="en-US"/>
-        </w:rPr>
-        <w:t>day</w:t>
-      </w:r>
-      <w:r>
-        <w:rPr>
-          <w:sz w:val="18"/>
-          <w:szCs w:val="18"/>
-        </w:rPr>
-        <w:t>_</w:t>
-      </w:r>
-      <w:r>
-        <w:rPr>
-          <w:sz w:val="18"/>
-          <w:szCs w:val="18"/>
-          <w:lang w:val="en-US"/>
-        </w:rPr>
-        <w:t>end</w:t>
-      </w:r>
-      <w:r>
-        <w:rPr>
-          <w:sz w:val="18"/>
-          <w:szCs w:val="18"/>
-        </w:rPr>
-        <w:t xml:space="preserve">}» </w:t>
-      </w:r>
-      <w:r>
-        <w:rPr>
-          <w:sz w:val="18"/>
-          <w:szCs w:val="18"/>
-        </w:rPr>
-        <w:t>{</w:t>
-      </w:r>
-      <w:r>
-        <w:rPr>
-          <w:sz w:val="18"/>
-          <w:szCs w:val="18"/>
-          <w:lang w:val="en-US"/>
-        </w:rPr>
-        <w:t>month</w:t>
-      </w:r>
-      <w:r>
-        <w:rPr>
-          <w:sz w:val="18"/>
-          <w:szCs w:val="18"/>
-        </w:rPr>
-        <w:t>_</w:t>
-      </w:r>
-      <w:r>
-        <w:rPr>
-          <w:sz w:val="18"/>
-          <w:szCs w:val="18"/>
-          <w:lang w:val="en-US"/>
-        </w:rPr>
-        <w:t>end</w:t>
-      </w:r>
-      <w:r>
-        <w:rPr>
-          <w:sz w:val="18"/>
-          <w:szCs w:val="18"/>
-        </w:rPr>
-        <w:t>}</w:t>
-      </w:r>
-      <w:r>
-        <w:rPr>
-          <w:sz w:val="18"/>
-          <w:szCs w:val="18"/>
-        </w:rPr>
-        <w:t xml:space="preserve"> {</w:t>
-      </w:r>
-      <w:r>
-        <w:rPr>
-          <w:sz w:val="18"/>
-          <w:szCs w:val="18"/>
-          <w:lang w:val="en-US"/>
-        </w:rPr>
-        <w:t>year</w:t>
+        <w:t>date</w:t>
       </w:r>
       <w:r>
         <w:rPr>
@@ -1856,7 +1608,7 @@
           <w:szCs w:val="18"/>
         </w:rPr>
       </w:pPr>
-      <w:bookmarkStart w:id="2" w:name="bookmark3"/>
+      <w:bookmarkStart w:id="1" w:name="bookmark3"/>
       <w:r>
         <w:rPr>
           <w:sz w:val="18"/>
@@ -1864,7 +1616,7 @@
         </w:rPr>
         <w:t>ПРАВА И ОБЯЗАННОСТИ ТЕХНИКУМА</w:t>
       </w:r>
-      <w:bookmarkEnd w:id="2"/>
+      <w:bookmarkEnd w:id="1"/>
     </w:p>
     <w:p>
       <w:pPr>
@@ -2223,7 +1975,6 @@
           <w:sz w:val="18"/>
           <w:szCs w:val="18"/>
         </w:rPr>
-        <w:lastRenderedPageBreak/>
         <w:t>Обеспечивать предоставление Проживающему коммунальных услуг надлежащего качества.</w:t>
       </w:r>
     </w:p>
@@ -2252,6 +2003,7 @@
           <w:sz w:val="18"/>
           <w:szCs w:val="18"/>
         </w:rPr>
+        <w:lastRenderedPageBreak/>
         <w:t>Предоставить в пользование необходимую мебель, имеющуюся в наличии, необходимые постельные принадлежности и другой хозяйственный инвентарь (перечень инвентаря заносится в паспорт комнаты и карту учета мягкого инвентаря каждого проживающего).</w:t>
       </w:r>
     </w:p>
@@ -2514,7 +2266,15 @@
           <w:sz w:val="18"/>
           <w:szCs w:val="18"/>
         </w:rPr>
-        <w:t>с «{</w:t>
+        <w:t xml:space="preserve">с </w:t>
+      </w:r>
+      <w:r>
+        <w:rPr>
+          <w:rFonts w:ascii="Times New Roman" w:hAnsi="Times New Roman"/>
+          <w:sz w:val="18"/>
+          <w:szCs w:val="18"/>
+        </w:rPr>
+        <w:t>{</w:t>
       </w:r>
       <w:r>
         <w:rPr>
@@ -2523,7 +2283,7 @@
           <w:szCs w:val="18"/>
           <w:lang w:val="en-US"/>
         </w:rPr>
-        <w:t>day</w:t>
+        <w:t>date</w:t>
       </w:r>
       <w:r>
         <w:rPr>
@@ -2548,22 +2308,41 @@
           <w:sz w:val="18"/>
           <w:szCs w:val="18"/>
         </w:rPr>
-        <w:t>}» {</w:t>
-      </w:r>
-      <w:r>
-        <w:rPr>
-          <w:rFonts w:ascii="Times New Roman" w:hAnsi="Times New Roman"/>
-          <w:sz w:val="18"/>
-          <w:szCs w:val="18"/>
+        <w:t>}</w:t>
+      </w:r>
+      <w:r>
+        <w:rPr>
+          <w:rFonts w:ascii="Times New Roman" w:hAnsi="Times New Roman"/>
+          <w:sz w:val="18"/>
+          <w:szCs w:val="18"/>
+        </w:rPr>
+        <w:t xml:space="preserve">г. по </w:t>
+      </w:r>
+      <w:r>
+        <w:rPr>
+          <w:rFonts w:ascii="Times New Roman" w:hAnsi="Times New Roman"/>
+          <w:sz w:val="18"/>
+          <w:szCs w:val="18"/>
+          <w:highlight w:val="yellow"/>
+        </w:rPr>
+        <w:t>{</w:t>
+      </w:r>
+      <w:r>
+        <w:rPr>
+          <w:rFonts w:ascii="Times New Roman" w:hAnsi="Times New Roman"/>
+          <w:sz w:val="18"/>
+          <w:szCs w:val="18"/>
+          <w:highlight w:val="yellow"/>
           <w:lang w:val="en-US"/>
         </w:rPr>
-        <w:t>month</w:t>
-      </w:r>
-      <w:r>
-        <w:rPr>
-          <w:rFonts w:ascii="Times New Roman" w:hAnsi="Times New Roman"/>
-          <w:sz w:val="18"/>
-          <w:szCs w:val="18"/>
+        <w:t>date</w:t>
+      </w:r>
+      <w:r>
+        <w:rPr>
+          <w:rFonts w:ascii="Times New Roman" w:hAnsi="Times New Roman"/>
+          <w:sz w:val="18"/>
+          <w:szCs w:val="18"/>
+          <w:highlight w:val="yellow"/>
         </w:rPr>
         <w:t>_</w:t>
       </w:r>
@@ -2572,8 +2351,96 @@
           <w:rFonts w:ascii="Times New Roman" w:hAnsi="Times New Roman"/>
           <w:sz w:val="18"/>
           <w:szCs w:val="18"/>
+          <w:highlight w:val="yellow"/>
           <w:lang w:val="en-US"/>
         </w:rPr>
+        <w:t>end</w:t>
+      </w:r>
+      <w:r>
+        <w:rPr>
+          <w:rFonts w:ascii="Times New Roman" w:hAnsi="Times New Roman"/>
+          <w:sz w:val="18"/>
+          <w:szCs w:val="18"/>
+          <w:highlight w:val="yellow"/>
+        </w:rPr>
+        <w:t>}</w:t>
+      </w:r>
+      <w:r>
+        <w:rPr>
+          <w:rFonts w:ascii="Times New Roman" w:hAnsi="Times New Roman"/>
+          <w:sz w:val="18"/>
+          <w:szCs w:val="18"/>
+        </w:rPr>
+        <w:t>г.</w:t>
+      </w:r>
+      <w:r>
+        <w:rPr>
+          <w:rFonts w:ascii="Times New Roman" w:hAnsi="Times New Roman"/>
+          <w:sz w:val="18"/>
+          <w:szCs w:val="18"/>
+        </w:rPr>
+        <w:t xml:space="preserve"> </w:t>
+      </w:r>
+      <w:r>
+        <w:rPr>
+          <w:rFonts w:ascii="Times New Roman" w:hAnsi="Times New Roman"/>
+          <w:sz w:val="18"/>
+          <w:szCs w:val="18"/>
+        </w:rPr>
+        <w:t xml:space="preserve">- в размере_____________ </w:t>
+      </w:r>
+      <w:r>
+        <w:rPr>
+          <w:rFonts w:ascii="Times New Roman" w:hAnsi="Times New Roman"/>
+          <w:sz w:val="18"/>
+          <w:szCs w:val="18"/>
+        </w:rPr>
+        <w:t xml:space="preserve">руб.; за период </w:t>
+      </w:r>
+      <w:r>
+        <w:rPr>
+          <w:rFonts w:ascii="Times New Roman" w:hAnsi="Times New Roman"/>
+          <w:sz w:val="18"/>
+          <w:szCs w:val="18"/>
+        </w:rPr>
+        <w:t xml:space="preserve">с </w:t>
+      </w:r>
+      <w:r>
+        <w:rPr>
+          <w:rFonts w:ascii="Times New Roman" w:hAnsi="Times New Roman"/>
+          <w:sz w:val="18"/>
+          <w:szCs w:val="18"/>
+          <w:highlight w:val="yellow"/>
+        </w:rPr>
+        <w:t>{</w:t>
+      </w:r>
+      <w:r>
+        <w:rPr>
+          <w:rFonts w:ascii="Times New Roman" w:hAnsi="Times New Roman"/>
+          <w:sz w:val="18"/>
+          <w:szCs w:val="18"/>
+          <w:highlight w:val="yellow"/>
+          <w:lang w:val="en-US"/>
+        </w:rPr>
+        <w:t>date</w:t>
+      </w:r>
+      <w:r>
+        <w:rPr>
+          <w:rFonts w:ascii="Times New Roman" w:hAnsi="Times New Roman"/>
+          <w:sz w:val="18"/>
+          <w:szCs w:val="18"/>
+          <w:highlight w:val="yellow"/>
+        </w:rPr>
+        <w:t>_</w:t>
+      </w:r>
+      <w:r>
+        <w:rPr>
+          <w:rFonts w:ascii="Times New Roman" w:hAnsi="Times New Roman"/>
+          <w:sz w:val="18"/>
+          <w:szCs w:val="18"/>
+          <w:highlight w:val="yellow"/>
+          <w:lang w:val="en-US"/>
+        </w:rPr>
         <w:t>start</w:t>
       </w:r>
       <w:r>
@@ -2581,8 +2448,25 @@
           <w:rFonts w:ascii="Times New Roman" w:hAnsi="Times New Roman"/>
           <w:sz w:val="18"/>
           <w:szCs w:val="18"/>
-        </w:rPr>
-        <w:t>} {</w:t>
+          <w:highlight w:val="yellow"/>
+        </w:rPr>
+        <w:t>}</w:t>
+      </w:r>
+      <w:r>
+        <w:rPr>
+          <w:rFonts w:ascii="Times New Roman" w:hAnsi="Times New Roman"/>
+          <w:sz w:val="18"/>
+          <w:szCs w:val="18"/>
+        </w:rPr>
+        <w:t xml:space="preserve">г. по </w:t>
+      </w:r>
+      <w:r>
+        <w:rPr>
+          <w:rFonts w:ascii="Times New Roman" w:hAnsi="Times New Roman"/>
+          <w:sz w:val="18"/>
+          <w:szCs w:val="18"/>
+        </w:rPr>
+        <w:t>{</w:t>
       </w:r>
       <w:r>
         <w:rPr>
@@ -2591,7 +2475,7 @@
           <w:szCs w:val="18"/>
           <w:lang w:val="en-US"/>
         </w:rPr>
-        <w:t>year</w:t>
+        <w:t>date</w:t>
       </w:r>
       <w:r>
         <w:rPr>
@@ -2601,7 +2485,6 @@
         </w:rPr>
         <w:t>_</w:t>
       </w:r>
-      <w:proofErr w:type="gramStart"/>
       <w:r>
         <w:rPr>
           <w:rFonts w:ascii="Times New Roman" w:hAnsi="Times New Roman"/>
@@ -2609,49 +2492,6 @@
           <w:szCs w:val="18"/>
           <w:lang w:val="en-US"/>
         </w:rPr>
-        <w:t>start</w:t>
-      </w:r>
-      <w:r>
-        <w:rPr>
-          <w:rFonts w:ascii="Times New Roman" w:hAnsi="Times New Roman"/>
-          <w:sz w:val="18"/>
-          <w:szCs w:val="18"/>
-        </w:rPr>
-        <w:t>}г.</w:t>
-      </w:r>
-      <w:proofErr w:type="gramEnd"/>
-      <w:r>
-        <w:rPr>
-          <w:rFonts w:ascii="Times New Roman" w:hAnsi="Times New Roman"/>
-          <w:sz w:val="18"/>
-          <w:szCs w:val="18"/>
-        </w:rPr>
-        <w:t xml:space="preserve"> по «{</w:t>
-      </w:r>
-      <w:r>
-        <w:rPr>
-          <w:rFonts w:ascii="Times New Roman" w:hAnsi="Times New Roman"/>
-          <w:sz w:val="18"/>
-          <w:szCs w:val="18"/>
-          <w:lang w:val="en-US"/>
-        </w:rPr>
-        <w:t>day</w:t>
-      </w:r>
-      <w:r>
-        <w:rPr>
-          <w:rFonts w:ascii="Times New Roman" w:hAnsi="Times New Roman"/>
-          <w:sz w:val="18"/>
-          <w:szCs w:val="18"/>
-        </w:rPr>
-        <w:t>_</w:t>
-      </w:r>
-      <w:r>
-        <w:rPr>
-          <w:rFonts w:ascii="Times New Roman" w:hAnsi="Times New Roman"/>
-          <w:sz w:val="18"/>
-          <w:szCs w:val="18"/>
-          <w:lang w:val="en-US"/>
-        </w:rPr>
         <w:t>end</w:t>
       </w:r>
       <w:r>
@@ -2660,311 +2500,15 @@
           <w:sz w:val="18"/>
           <w:szCs w:val="18"/>
         </w:rPr>
-        <w:t>}» {</w:t>
-      </w:r>
-      <w:r>
-        <w:rPr>
-          <w:rFonts w:ascii="Times New Roman" w:hAnsi="Times New Roman"/>
-          <w:sz w:val="18"/>
-          <w:szCs w:val="18"/>
-          <w:lang w:val="en-US"/>
-        </w:rPr>
-        <w:t>month</w:t>
-      </w:r>
-      <w:r>
-        <w:rPr>
-          <w:rFonts w:ascii="Times New Roman" w:hAnsi="Times New Roman"/>
-          <w:sz w:val="18"/>
-          <w:szCs w:val="18"/>
-        </w:rPr>
-        <w:t>_</w:t>
-      </w:r>
-      <w:r>
-        <w:rPr>
-          <w:rFonts w:ascii="Times New Roman" w:hAnsi="Times New Roman"/>
-          <w:sz w:val="18"/>
-          <w:szCs w:val="18"/>
-          <w:lang w:val="en-US"/>
-        </w:rPr>
-        <w:t>end</w:t>
-      </w:r>
-      <w:r>
-        <w:rPr>
-          <w:rFonts w:ascii="Times New Roman" w:hAnsi="Times New Roman"/>
-          <w:sz w:val="18"/>
-          <w:szCs w:val="18"/>
-        </w:rPr>
-        <w:t>} {</w:t>
-      </w:r>
-      <w:r>
-        <w:rPr>
-          <w:rFonts w:ascii="Times New Roman" w:hAnsi="Times New Roman"/>
-          <w:sz w:val="18"/>
-          <w:szCs w:val="18"/>
-          <w:lang w:val="en-US"/>
-        </w:rPr>
-        <w:t>year</w:t>
-      </w:r>
-      <w:r>
-        <w:rPr>
-          <w:rFonts w:ascii="Times New Roman" w:hAnsi="Times New Roman"/>
-          <w:sz w:val="18"/>
-          <w:szCs w:val="18"/>
-        </w:rPr>
-        <w:t>_</w:t>
-      </w:r>
-      <w:r>
-        <w:rPr>
-          <w:rFonts w:ascii="Times New Roman" w:hAnsi="Times New Roman"/>
-          <w:sz w:val="18"/>
-          <w:szCs w:val="18"/>
-          <w:lang w:val="en-US"/>
-        </w:rPr>
-        <w:t>end</w:t>
-      </w:r>
-      <w:r>
-        <w:rPr>
-          <w:rFonts w:ascii="Times New Roman" w:hAnsi="Times New Roman"/>
-          <w:sz w:val="18"/>
-          <w:szCs w:val="18"/>
-        </w:rPr>
-        <w:t>}г.</w:t>
-      </w:r>
-      <w:r>
-        <w:rPr>
-          <w:rFonts w:ascii="Times New Roman" w:hAnsi="Times New Roman"/>
-          <w:sz w:val="18"/>
-          <w:szCs w:val="18"/>
-        </w:rPr>
-        <w:t xml:space="preserve"> </w:t>
-      </w:r>
-      <w:r>
-        <w:rPr>
-          <w:rFonts w:ascii="Times New Roman" w:hAnsi="Times New Roman"/>
-          <w:sz w:val="18"/>
-          <w:szCs w:val="18"/>
-        </w:rPr>
-        <w:t xml:space="preserve">- в размере_____________ </w:t>
-      </w:r>
-      <w:r>
-        <w:rPr>
-          <w:rFonts w:ascii="Times New Roman" w:hAnsi="Times New Roman"/>
-          <w:sz w:val="18"/>
-          <w:szCs w:val="18"/>
-        </w:rPr>
-        <w:t xml:space="preserve">руб.; за период </w:t>
-      </w:r>
-      <w:r>
-        <w:rPr>
-          <w:rFonts w:ascii="Times New Roman" w:hAnsi="Times New Roman"/>
-          <w:sz w:val="18"/>
-          <w:szCs w:val="18"/>
-        </w:rPr>
-        <w:t>с «{</w:t>
-      </w:r>
-      <w:r>
-        <w:rPr>
-          <w:rFonts w:ascii="Times New Roman" w:hAnsi="Times New Roman"/>
-          <w:sz w:val="18"/>
-          <w:szCs w:val="18"/>
-          <w:lang w:val="en-US"/>
-        </w:rPr>
-        <w:t>day</w:t>
-      </w:r>
-      <w:r>
-        <w:rPr>
-          <w:rFonts w:ascii="Times New Roman" w:hAnsi="Times New Roman"/>
-          <w:sz w:val="18"/>
-          <w:szCs w:val="18"/>
-        </w:rPr>
-        <w:t>_</w:t>
-      </w:r>
-      <w:r>
-        <w:rPr>
-          <w:rFonts w:ascii="Times New Roman" w:hAnsi="Times New Roman"/>
-          <w:sz w:val="18"/>
-          <w:szCs w:val="18"/>
-          <w:lang w:val="en-US"/>
-        </w:rPr>
-        <w:t>start</w:t>
-      </w:r>
-      <w:r>
-        <w:rPr>
-          <w:rFonts w:ascii="Times New Roman" w:hAnsi="Times New Roman"/>
-          <w:sz w:val="18"/>
-          <w:szCs w:val="18"/>
-        </w:rPr>
-        <w:t>}» {</w:t>
-      </w:r>
-      <w:r>
-        <w:rPr>
-          <w:rFonts w:ascii="Times New Roman" w:hAnsi="Times New Roman"/>
-          <w:sz w:val="18"/>
-          <w:szCs w:val="18"/>
-          <w:lang w:val="en-US"/>
-        </w:rPr>
-        <w:t>month</w:t>
-      </w:r>
-      <w:r>
-        <w:rPr>
-          <w:rFonts w:ascii="Times New Roman" w:hAnsi="Times New Roman"/>
-          <w:sz w:val="18"/>
-          <w:szCs w:val="18"/>
-        </w:rPr>
-        <w:t>_</w:t>
-      </w:r>
-      <w:r>
-        <w:rPr>
-          <w:rFonts w:ascii="Times New Roman" w:hAnsi="Times New Roman"/>
-          <w:sz w:val="18"/>
-          <w:szCs w:val="18"/>
-          <w:lang w:val="en-US"/>
-        </w:rPr>
-        <w:t>start</w:t>
-      </w:r>
-      <w:r>
-        <w:rPr>
-          <w:rFonts w:ascii="Times New Roman" w:hAnsi="Times New Roman"/>
-          <w:sz w:val="18"/>
-          <w:szCs w:val="18"/>
-        </w:rPr>
-        <w:t>} {</w:t>
-      </w:r>
-      <w:r>
-        <w:rPr>
-          <w:rFonts w:ascii="Times New Roman" w:hAnsi="Times New Roman"/>
-          <w:sz w:val="18"/>
-          <w:szCs w:val="18"/>
-          <w:lang w:val="en-US"/>
-        </w:rPr>
-        <w:t>year</w:t>
-      </w:r>
-      <w:r>
-        <w:rPr>
-          <w:rFonts w:ascii="Times New Roman" w:hAnsi="Times New Roman"/>
-          <w:sz w:val="18"/>
-          <w:szCs w:val="18"/>
-        </w:rPr>
-        <w:t>_</w:t>
-      </w:r>
-      <w:r>
-        <w:rPr>
-          <w:rFonts w:ascii="Times New Roman" w:hAnsi="Times New Roman"/>
-          <w:sz w:val="18"/>
-          <w:szCs w:val="18"/>
-          <w:lang w:val="en-US"/>
-        </w:rPr>
-        <w:t>start</w:t>
-      </w:r>
-      <w:r>
-        <w:rPr>
-          <w:rFonts w:ascii="Times New Roman" w:hAnsi="Times New Roman"/>
-          <w:sz w:val="18"/>
-          <w:szCs w:val="18"/>
-        </w:rPr>
-        <w:t>}г. по «{</w:t>
-      </w:r>
-      <w:r>
-        <w:rPr>
-          <w:rFonts w:ascii="Times New Roman" w:hAnsi="Times New Roman"/>
-          <w:sz w:val="18"/>
-          <w:szCs w:val="18"/>
-          <w:lang w:val="en-US"/>
-        </w:rPr>
-        <w:t>day</w:t>
-      </w:r>
-      <w:r>
-        <w:rPr>
-          <w:rFonts w:ascii="Times New Roman" w:hAnsi="Times New Roman"/>
-          <w:sz w:val="18"/>
-          <w:szCs w:val="18"/>
-        </w:rPr>
-        <w:t>_</w:t>
-      </w:r>
-      <w:r>
-        <w:rPr>
-          <w:rFonts w:ascii="Times New Roman" w:hAnsi="Times New Roman"/>
-          <w:sz w:val="18"/>
-          <w:szCs w:val="18"/>
-          <w:lang w:val="en-US"/>
-        </w:rPr>
-        <w:t>end</w:t>
-      </w:r>
-      <w:r>
-        <w:rPr>
-          <w:rFonts w:ascii="Times New Roman" w:hAnsi="Times New Roman"/>
-          <w:sz w:val="18"/>
-          <w:szCs w:val="18"/>
-        </w:rPr>
-        <w:t>}» {</w:t>
-      </w:r>
-      <w:r>
-        <w:rPr>
-          <w:rFonts w:ascii="Times New Roman" w:hAnsi="Times New Roman"/>
-          <w:sz w:val="18"/>
-          <w:szCs w:val="18"/>
-          <w:lang w:val="en-US"/>
-        </w:rPr>
-        <w:t>month</w:t>
-      </w:r>
-      <w:r>
-        <w:rPr>
-          <w:rFonts w:ascii="Times New Roman" w:hAnsi="Times New Roman"/>
-          <w:sz w:val="18"/>
-          <w:szCs w:val="18"/>
-        </w:rPr>
-        <w:t>_</w:t>
-      </w:r>
-      <w:r>
-        <w:rPr>
-          <w:rFonts w:ascii="Times New Roman" w:hAnsi="Times New Roman"/>
-          <w:sz w:val="18"/>
-          <w:szCs w:val="18"/>
-          <w:lang w:val="en-US"/>
-        </w:rPr>
-        <w:t>end</w:t>
-      </w:r>
-      <w:r>
-        <w:rPr>
-          <w:rFonts w:ascii="Times New Roman" w:hAnsi="Times New Roman"/>
-          <w:sz w:val="18"/>
-          <w:szCs w:val="18"/>
-        </w:rPr>
-        <w:t>} {</w:t>
-      </w:r>
-      <w:r>
-        <w:rPr>
-          <w:rFonts w:ascii="Times New Roman" w:hAnsi="Times New Roman"/>
-          <w:sz w:val="18"/>
-          <w:szCs w:val="18"/>
-          <w:lang w:val="en-US"/>
-        </w:rPr>
-        <w:t>year</w:t>
-      </w:r>
-      <w:r>
-        <w:rPr>
-          <w:rFonts w:ascii="Times New Roman" w:hAnsi="Times New Roman"/>
-          <w:sz w:val="18"/>
-          <w:szCs w:val="18"/>
-        </w:rPr>
-        <w:t>_</w:t>
-      </w:r>
-      <w:r>
-        <w:rPr>
-          <w:rFonts w:ascii="Times New Roman" w:hAnsi="Times New Roman"/>
-          <w:sz w:val="18"/>
-          <w:szCs w:val="18"/>
-          <w:lang w:val="en-US"/>
-        </w:rPr>
-        <w:t>end</w:t>
-      </w:r>
-      <w:r>
-        <w:rPr>
-          <w:rFonts w:ascii="Times New Roman" w:hAnsi="Times New Roman"/>
-          <w:sz w:val="18"/>
-          <w:szCs w:val="18"/>
-        </w:rPr>
-        <w:t>}г</w:t>
+        <w:t>}</w:t>
+      </w:r>
+      <w:r>
+        <w:rPr>
+          <w:rFonts w:ascii="Times New Roman" w:hAnsi="Times New Roman"/>
+          <w:sz w:val="18"/>
+          <w:szCs w:val="18"/>
+        </w:rPr>
+        <w:t>г</w:t>
       </w:r>
       <w:r>
         <w:rPr>
@@ -3787,29 +3331,7 @@
           <w:sz w:val="18"/>
           <w:szCs w:val="18"/>
         </w:rPr>
-        <w:t xml:space="preserve">администрацией общежития, </w:t>
-      </w:r>
-      <w:proofErr w:type="spellStart"/>
-      <w:r>
-        <w:rPr>
-          <w:rStyle w:val="11"/>
-          <w:rFonts w:eastAsia="Corbel"/>
-          <w:color w:val="auto"/>
-          <w:sz w:val="18"/>
-          <w:szCs w:val="18"/>
-        </w:rPr>
-        <w:t>студсоветом</w:t>
-      </w:r>
-      <w:proofErr w:type="spellEnd"/>
-      <w:r>
-        <w:rPr>
-          <w:rStyle w:val="11"/>
-          <w:rFonts w:eastAsia="Corbel"/>
-          <w:color w:val="auto"/>
-          <w:sz w:val="18"/>
-          <w:szCs w:val="18"/>
-        </w:rPr>
-        <w:t>, администрацией техникума.</w:t>
+        <w:t>администрацией общежития, студсоветом, администрацией техникума.</w:t>
       </w:r>
     </w:p>
     <w:p>
@@ -4065,7 +3587,6 @@
               </w:rPr>
               <w:t xml:space="preserve">. </w:t>
             </w:r>
-            <w:proofErr w:type="spellStart"/>
             <w:r>
               <w:rPr>
                 <w:rFonts w:ascii="Times New Roman" w:hAnsi="Times New Roman"/>
@@ -4074,7 +3595,6 @@
               </w:rPr>
               <w:t>Истигечева</w:t>
             </w:r>
-            <w:proofErr w:type="spellEnd"/>
           </w:p>
         </w:tc>
         <w:tc>
@@ -4125,10 +3645,18 @@
                 <w:rFonts w:ascii="Times New Roman" w:hAnsi="Times New Roman"/>
                 <w:sz w:val="18"/>
                 <w:szCs w:val="18"/>
+                <w:lang w:val="en-US"/>
+              </w:rPr>
+              <w:t>:</w:t>
+            </w:r>
+            <w:r>
+              <w:rPr>
+                <w:rFonts w:ascii="Times New Roman" w:hAnsi="Times New Roman"/>
+                <w:sz w:val="18"/>
+                <w:szCs w:val="18"/>
               </w:rPr>
               <w:t xml:space="preserve"> {</w:t>
             </w:r>
-            <w:proofErr w:type="spellStart"/>
             <w:r>
               <w:rPr>
                 <w:rFonts w:ascii="Times New Roman" w:hAnsi="Times New Roman"/>
@@ -4138,7 +3666,6 @@
               </w:rPr>
               <w:t>Last</w:t>
             </w:r>
-            <w:proofErr w:type="spellEnd"/>
             <w:r>
               <w:rPr>
                 <w:rFonts w:ascii="Times New Roman" w:hAnsi="Times New Roman"/>
@@ -4147,7 +3674,6 @@
               </w:rPr>
               <w:t>_</w:t>
             </w:r>
-            <w:proofErr w:type="spellStart"/>
             <w:r>
               <w:rPr>
                 <w:rFonts w:ascii="Times New Roman" w:hAnsi="Times New Roman"/>
@@ -4157,7 +3683,6 @@
               </w:rPr>
               <w:t>name</w:t>
             </w:r>
-            <w:proofErr w:type="spellEnd"/>
             <w:r>
               <w:rPr>
                 <w:rFonts w:ascii="Times New Roman" w:hAnsi="Times New Roman"/>
@@ -4166,7 +3691,6 @@
               </w:rPr>
               <w:t>_</w:t>
             </w:r>
-            <w:proofErr w:type="spellStart"/>
             <w:r>
               <w:rPr>
                 <w:rFonts w:ascii="Times New Roman" w:hAnsi="Times New Roman"/>
@@ -4176,7 +3700,6 @@
               </w:rPr>
               <w:t>rep</w:t>
             </w:r>
-            <w:proofErr w:type="spellEnd"/>
             <w:r>
               <w:rPr>
                 <w:rFonts w:ascii="Times New Roman" w:hAnsi="Times New Roman"/>
@@ -4206,7 +3729,6 @@
               </w:rPr>
               <w:t>{</w:t>
             </w:r>
-            <w:proofErr w:type="spellStart"/>
             <w:r>
               <w:rPr>
                 <w:rFonts w:ascii="Times New Roman" w:hAnsi="Times New Roman"/>
@@ -4216,7 +3738,6 @@
               </w:rPr>
               <w:t>Name_rep</w:t>
             </w:r>
-            <w:proofErr w:type="spellEnd"/>
             <w:r>
               <w:rPr>
                 <w:rFonts w:ascii="Times New Roman" w:hAnsi="Times New Roman"/>
@@ -4233,27 +3754,7 @@
                 <w:szCs w:val="18"/>
                 <w:lang w:val="en-US"/>
               </w:rPr>
-              <w:t xml:space="preserve"> {</w:t>
-            </w:r>
-            <w:proofErr w:type="spellStart"/>
-            <w:r>
-              <w:rPr>
-                <w:rFonts w:ascii="Times New Roman" w:hAnsi="Times New Roman"/>
-                <w:sz w:val="18"/>
-                <w:szCs w:val="18"/>
-                <w:lang w:val="en-US"/>
-              </w:rPr>
-              <w:t>middle_name_rep</w:t>
-            </w:r>
-            <w:proofErr w:type="spellEnd"/>
-            <w:r>
-              <w:rPr>
-                <w:rFonts w:ascii="Times New Roman" w:hAnsi="Times New Roman"/>
-                <w:sz w:val="18"/>
-                <w:szCs w:val="18"/>
-                <w:lang w:val="en-US"/>
-              </w:rPr>
-              <w:t>}</w:t>
+              <w:t xml:space="preserve"> {middle_name_rep}</w:t>
             </w:r>
           </w:p>
           <w:p>
@@ -4283,6 +3784,7 @@
                 <w:rFonts w:ascii="Times New Roman" w:hAnsi="Times New Roman"/>
                 <w:sz w:val="18"/>
                 <w:szCs w:val="18"/>
+                <w:lang w:val="en-US"/>
               </w:rPr>
             </w:pPr>
             <w:r>
@@ -4298,6 +3800,7 @@
                 <w:rFonts w:ascii="Times New Roman" w:hAnsi="Times New Roman"/>
                 <w:sz w:val="18"/>
                 <w:szCs w:val="18"/>
+                <w:lang w:val="en-US"/>
               </w:rPr>
               <w:t xml:space="preserve">, </w:t>
             </w:r>
@@ -4314,10 +3817,19 @@
                 <w:rFonts w:ascii="Times New Roman" w:hAnsi="Times New Roman"/>
                 <w:sz w:val="18"/>
                 <w:szCs w:val="18"/>
+                <w:lang w:val="en-US"/>
+              </w:rPr>
+              <w:t>:</w:t>
+            </w:r>
+            <w:r>
+              <w:rPr>
+                <w:rFonts w:ascii="Times New Roman" w:hAnsi="Times New Roman"/>
+                <w:sz w:val="18"/>
+                <w:szCs w:val="18"/>
+                <w:lang w:val="en-US"/>
               </w:rPr>
               <w:t xml:space="preserve"> {</w:t>
             </w:r>
-            <w:proofErr w:type="spellStart"/>
             <w:r>
               <w:rPr>
                 <w:rFonts w:ascii="Times New Roman" w:hAnsi="Times New Roman"/>
@@ -4327,16 +3839,15 @@
               </w:rPr>
               <w:t>series</w:t>
             </w:r>
-            <w:proofErr w:type="spellEnd"/>
-            <w:r>
-              <w:rPr>
-                <w:rFonts w:ascii="Times New Roman" w:hAnsi="Times New Roman"/>
-                <w:sz w:val="18"/>
-                <w:szCs w:val="18"/>
+            <w:r>
+              <w:rPr>
+                <w:rFonts w:ascii="Times New Roman" w:hAnsi="Times New Roman"/>
+                <w:sz w:val="18"/>
+                <w:szCs w:val="18"/>
+                <w:lang w:val="en-US"/>
               </w:rPr>
               <w:t>_</w:t>
             </w:r>
-            <w:proofErr w:type="spellStart"/>
             <w:r>
               <w:rPr>
                 <w:rFonts w:ascii="Times New Roman" w:hAnsi="Times New Roman"/>
@@ -4346,16 +3857,15 @@
               </w:rPr>
               <w:t>rep</w:t>
             </w:r>
-            <w:proofErr w:type="spellEnd"/>
-            <w:r>
-              <w:rPr>
-                <w:rFonts w:ascii="Times New Roman" w:hAnsi="Times New Roman"/>
-                <w:sz w:val="18"/>
-                <w:szCs w:val="18"/>
+            <w:r>
+              <w:rPr>
+                <w:rFonts w:ascii="Times New Roman" w:hAnsi="Times New Roman"/>
+                <w:sz w:val="18"/>
+                <w:szCs w:val="18"/>
+                <w:lang w:val="en-US"/>
               </w:rPr>
               <w:t>}, {</w:t>
             </w:r>
-            <w:proofErr w:type="spellStart"/>
             <w:r>
               <w:rPr>
                 <w:rFonts w:ascii="Times New Roman" w:hAnsi="Times New Roman"/>
@@ -4365,16 +3875,15 @@
               </w:rPr>
               <w:t>number</w:t>
             </w:r>
-            <w:proofErr w:type="spellEnd"/>
-            <w:r>
-              <w:rPr>
-                <w:rFonts w:ascii="Times New Roman" w:hAnsi="Times New Roman"/>
-                <w:sz w:val="18"/>
-                <w:szCs w:val="18"/>
+            <w:r>
+              <w:rPr>
+                <w:rFonts w:ascii="Times New Roman" w:hAnsi="Times New Roman"/>
+                <w:sz w:val="18"/>
+                <w:szCs w:val="18"/>
+                <w:lang w:val="en-US"/>
               </w:rPr>
               <w:t>_</w:t>
             </w:r>
-            <w:proofErr w:type="spellStart"/>
             <w:r>
               <w:rPr>
                 <w:rFonts w:ascii="Times New Roman" w:hAnsi="Times New Roman"/>
@@ -4384,12 +3893,12 @@
               </w:rPr>
               <w:t>rep</w:t>
             </w:r>
-            <w:proofErr w:type="spellEnd"/>
-            <w:r>
-              <w:rPr>
-                <w:rFonts w:ascii="Times New Roman" w:hAnsi="Times New Roman"/>
-                <w:sz w:val="18"/>
-                <w:szCs w:val="18"/>
+            <w:r>
+              <w:rPr>
+                <w:rFonts w:ascii="Times New Roman" w:hAnsi="Times New Roman"/>
+                <w:sz w:val="18"/>
+                <w:szCs w:val="18"/>
+                <w:lang w:val="en-US"/>
               </w:rPr>
               <w:t>}</w:t>
             </w:r>
@@ -4437,6 +3946,15 @@
                 <w:szCs w:val="18"/>
                 <w:lang w:val="en-US"/>
               </w:rPr>
+              <w:t>:</w:t>
+            </w:r>
+            <w:r>
+              <w:rPr>
+                <w:rFonts w:ascii="Times New Roman" w:hAnsi="Times New Roman"/>
+                <w:sz w:val="18"/>
+                <w:szCs w:val="18"/>
+                <w:lang w:val="en-US"/>
+              </w:rPr>
               <w:t xml:space="preserve"> </w:t>
             </w:r>
             <w:r>
@@ -4446,27 +3964,7 @@
                 <w:szCs w:val="18"/>
                 <w:lang w:val="en-US"/>
               </w:rPr>
-              <w:t>{</w:t>
-            </w:r>
-            <w:proofErr w:type="spellStart"/>
-            <w:r>
-              <w:rPr>
-                <w:rFonts w:ascii="Times New Roman" w:hAnsi="Times New Roman"/>
-                <w:sz w:val="18"/>
-                <w:szCs w:val="18"/>
-                <w:lang w:val="en-US"/>
-              </w:rPr>
-              <w:t>who_give_rep</w:t>
-            </w:r>
-            <w:proofErr w:type="spellEnd"/>
-            <w:r>
-              <w:rPr>
-                <w:rFonts w:ascii="Times New Roman" w:hAnsi="Times New Roman"/>
-                <w:sz w:val="18"/>
-                <w:szCs w:val="18"/>
-                <w:lang w:val="en-US"/>
-              </w:rPr>
-              <w:t>}</w:t>
+              <w:t>{who_give_rep}</w:t>
             </w:r>
           </w:p>
           <w:p>
@@ -4512,9 +4010,17 @@
                 <w:szCs w:val="18"/>
                 <w:lang w:val="en-US"/>
               </w:rPr>
+              <w:t>:</w:t>
+            </w:r>
+            <w:r>
+              <w:rPr>
+                <w:rFonts w:ascii="Times New Roman" w:hAnsi="Times New Roman"/>
+                <w:sz w:val="18"/>
+                <w:szCs w:val="18"/>
+                <w:lang w:val="en-US"/>
+              </w:rPr>
               <w:t xml:space="preserve"> {</w:t>
             </w:r>
-            <w:proofErr w:type="spellStart"/>
             <w:r>
               <w:rPr>
                 <w:rFonts w:ascii="Times New Roman" w:hAnsi="Times New Roman"/>
@@ -4524,7 +4030,6 @@
               </w:rPr>
               <w:t>date_give_rep</w:t>
             </w:r>
-            <w:proofErr w:type="spellEnd"/>
             <w:r>
               <w:rPr>
                 <w:rFonts w:ascii="Times New Roman" w:hAnsi="Times New Roman"/>
@@ -4652,9 +4157,25 @@
                 <w:sz w:val="18"/>
                 <w:szCs w:val="18"/>
               </w:rPr>
-              <w:t>Телефон {</w:t>
-            </w:r>
-            <w:proofErr w:type="spellStart"/>
+              <w:t>Телефон</w:t>
+            </w:r>
+            <w:r>
+              <w:rPr>
+                <w:rFonts w:ascii="Times New Roman" w:hAnsi="Times New Roman"/>
+                <w:sz w:val="18"/>
+                <w:szCs w:val="18"/>
+                <w:lang w:val="en-US"/>
+              </w:rPr>
+              <w:t>:</w:t>
+            </w:r>
+            <w:r>
+              <w:rPr>
+                <w:rFonts w:ascii="Times New Roman" w:hAnsi="Times New Roman"/>
+                <w:sz w:val="18"/>
+                <w:szCs w:val="18"/>
+              </w:rPr>
+              <w:t xml:space="preserve"> {</w:t>
+            </w:r>
             <w:r>
               <w:rPr>
                 <w:rFonts w:ascii="Times New Roman" w:hAnsi="Times New Roman"/>
@@ -4664,7 +4185,6 @@
               </w:rPr>
               <w:t>phone_rep</w:t>
             </w:r>
-            <w:proofErr w:type="spellEnd"/>
             <w:r>
               <w:rPr>
                 <w:rFonts w:ascii="Times New Roman" w:hAnsi="Times New Roman"/>
@@ -4727,9 +4247,17 @@
                 <w:szCs w:val="18"/>
                 <w:lang w:val="en-US"/>
               </w:rPr>
+              <w:t>:</w:t>
+            </w:r>
+            <w:r>
+              <w:rPr>
+                <w:rFonts w:ascii="Times New Roman" w:hAnsi="Times New Roman"/>
+                <w:sz w:val="18"/>
+                <w:szCs w:val="18"/>
+                <w:lang w:val="en-US"/>
+              </w:rPr>
               <w:t xml:space="preserve"> {</w:t>
             </w:r>
-            <w:proofErr w:type="spellStart"/>
             <w:r>
               <w:rPr>
                 <w:rFonts w:ascii="Times New Roman" w:hAnsi="Times New Roman"/>
@@ -4739,7 +4267,6 @@
               </w:rPr>
               <w:t>Last_name_stud</w:t>
             </w:r>
-            <w:proofErr w:type="spellEnd"/>
             <w:r>
               <w:rPr>
                 <w:rFonts w:ascii="Times New Roman" w:hAnsi="Times New Roman"/>
@@ -4779,7 +4306,6 @@
               </w:rPr>
               <w:t>{</w:t>
             </w:r>
-            <w:proofErr w:type="spellStart"/>
             <w:r>
               <w:rPr>
                 <w:rFonts w:ascii="Times New Roman" w:hAnsi="Times New Roman"/>
@@ -4789,7 +4315,6 @@
               </w:rPr>
               <w:t>Name_stud</w:t>
             </w:r>
-            <w:proofErr w:type="spellEnd"/>
             <w:r>
               <w:rPr>
                 <w:rFonts w:ascii="Times New Roman" w:hAnsi="Times New Roman"/>
@@ -4806,27 +4331,7 @@
                 <w:szCs w:val="18"/>
                 <w:lang w:val="en-US"/>
               </w:rPr>
-              <w:t xml:space="preserve"> {</w:t>
-            </w:r>
-            <w:proofErr w:type="spellStart"/>
-            <w:r>
-              <w:rPr>
-                <w:rFonts w:ascii="Times New Roman" w:hAnsi="Times New Roman"/>
-                <w:sz w:val="18"/>
-                <w:szCs w:val="18"/>
-                <w:lang w:val="en-US"/>
-              </w:rPr>
-              <w:t>middle_name_stud</w:t>
-            </w:r>
-            <w:proofErr w:type="spellEnd"/>
-            <w:r>
-              <w:rPr>
-                <w:rFonts w:ascii="Times New Roman" w:hAnsi="Times New Roman"/>
-                <w:sz w:val="18"/>
-                <w:szCs w:val="18"/>
-                <w:lang w:val="en-US"/>
-              </w:rPr>
-              <w:t>}</w:t>
+              <w:t xml:space="preserve"> {middle_name_stud}</w:t>
             </w:r>
           </w:p>
           <w:p>
@@ -4856,6 +4361,7 @@
                 <w:rFonts w:ascii="Times New Roman" w:hAnsi="Times New Roman"/>
                 <w:sz w:val="18"/>
                 <w:szCs w:val="18"/>
+                <w:lang w:val="en-US"/>
               </w:rPr>
             </w:pPr>
             <w:r>
@@ -4871,6 +4377,7 @@
                 <w:rFonts w:ascii="Times New Roman" w:hAnsi="Times New Roman"/>
                 <w:sz w:val="18"/>
                 <w:szCs w:val="18"/>
+                <w:lang w:val="en-US"/>
               </w:rPr>
               <w:t xml:space="preserve">, </w:t>
             </w:r>
@@ -4887,10 +4394,19 @@
                 <w:rFonts w:ascii="Times New Roman" w:hAnsi="Times New Roman"/>
                 <w:sz w:val="18"/>
                 <w:szCs w:val="18"/>
+                <w:lang w:val="en-US"/>
+              </w:rPr>
+              <w:t>:</w:t>
+            </w:r>
+            <w:r>
+              <w:rPr>
+                <w:rFonts w:ascii="Times New Roman" w:hAnsi="Times New Roman"/>
+                <w:sz w:val="18"/>
+                <w:szCs w:val="18"/>
+                <w:lang w:val="en-US"/>
               </w:rPr>
               <w:t xml:space="preserve"> {</w:t>
             </w:r>
-            <w:proofErr w:type="spellStart"/>
             <w:r>
               <w:rPr>
                 <w:rFonts w:ascii="Times New Roman" w:hAnsi="Times New Roman"/>
@@ -4900,16 +4416,15 @@
               </w:rPr>
               <w:t>series</w:t>
             </w:r>
-            <w:proofErr w:type="spellEnd"/>
-            <w:r>
-              <w:rPr>
-                <w:rFonts w:ascii="Times New Roman" w:hAnsi="Times New Roman"/>
-                <w:sz w:val="18"/>
-                <w:szCs w:val="18"/>
+            <w:r>
+              <w:rPr>
+                <w:rFonts w:ascii="Times New Roman" w:hAnsi="Times New Roman"/>
+                <w:sz w:val="18"/>
+                <w:szCs w:val="18"/>
+                <w:lang w:val="en-US"/>
               </w:rPr>
               <w:t>_</w:t>
             </w:r>
-            <w:proofErr w:type="spellStart"/>
             <w:r>
               <w:rPr>
                 <w:rFonts w:ascii="Times New Roman" w:hAnsi="Times New Roman"/>
@@ -4919,16 +4434,15 @@
               </w:rPr>
               <w:t>stud</w:t>
             </w:r>
-            <w:proofErr w:type="spellEnd"/>
-            <w:r>
-              <w:rPr>
-                <w:rFonts w:ascii="Times New Roman" w:hAnsi="Times New Roman"/>
-                <w:sz w:val="18"/>
-                <w:szCs w:val="18"/>
+            <w:r>
+              <w:rPr>
+                <w:rFonts w:ascii="Times New Roman" w:hAnsi="Times New Roman"/>
+                <w:sz w:val="18"/>
+                <w:szCs w:val="18"/>
+                <w:lang w:val="en-US"/>
               </w:rPr>
               <w:t>}, {</w:t>
             </w:r>
-            <w:proofErr w:type="spellStart"/>
             <w:r>
               <w:rPr>
                 <w:rFonts w:ascii="Times New Roman" w:hAnsi="Times New Roman"/>
@@ -4938,16 +4452,15 @@
               </w:rPr>
               <w:t>number</w:t>
             </w:r>
-            <w:proofErr w:type="spellEnd"/>
-            <w:r>
-              <w:rPr>
-                <w:rFonts w:ascii="Times New Roman" w:hAnsi="Times New Roman"/>
-                <w:sz w:val="18"/>
-                <w:szCs w:val="18"/>
+            <w:r>
+              <w:rPr>
+                <w:rFonts w:ascii="Times New Roman" w:hAnsi="Times New Roman"/>
+                <w:sz w:val="18"/>
+                <w:szCs w:val="18"/>
+                <w:lang w:val="en-US"/>
               </w:rPr>
               <w:t>_</w:t>
             </w:r>
-            <w:proofErr w:type="spellStart"/>
             <w:r>
               <w:rPr>
                 <w:rFonts w:ascii="Times New Roman" w:hAnsi="Times New Roman"/>
@@ -4957,12 +4470,12 @@
               </w:rPr>
               <w:t>stud</w:t>
             </w:r>
-            <w:proofErr w:type="spellEnd"/>
-            <w:r>
-              <w:rPr>
-                <w:rFonts w:ascii="Times New Roman" w:hAnsi="Times New Roman"/>
-                <w:sz w:val="18"/>
-                <w:szCs w:val="18"/>
+            <w:r>
+              <w:rPr>
+                <w:rFonts w:ascii="Times New Roman" w:hAnsi="Times New Roman"/>
+                <w:sz w:val="18"/>
+                <w:szCs w:val="18"/>
+                <w:lang w:val="en-US"/>
               </w:rPr>
               <w:t>}</w:t>
             </w:r>
@@ -5010,9 +4523,17 @@
                 <w:szCs w:val="18"/>
                 <w:lang w:val="en-US"/>
               </w:rPr>
+              <w:t>:</w:t>
+            </w:r>
+            <w:r>
+              <w:rPr>
+                <w:rFonts w:ascii="Times New Roman" w:hAnsi="Times New Roman"/>
+                <w:sz w:val="18"/>
+                <w:szCs w:val="18"/>
+                <w:lang w:val="en-US"/>
+              </w:rPr>
               <w:t xml:space="preserve"> {</w:t>
             </w:r>
-            <w:proofErr w:type="spellStart"/>
             <w:r>
               <w:rPr>
                 <w:rFonts w:ascii="Times New Roman" w:hAnsi="Times New Roman"/>
@@ -5058,7 +4579,6 @@
               </w:rPr>
               <w:t>stud</w:t>
             </w:r>
-            <w:proofErr w:type="spellEnd"/>
             <w:r>
               <w:rPr>
                 <w:rFonts w:ascii="Times New Roman" w:hAnsi="Times New Roman"/>
@@ -5112,6 +4632,15 @@
                 <w:szCs w:val="18"/>
                 <w:lang w:val="en-US"/>
               </w:rPr>
+              <w:t>:</w:t>
+            </w:r>
+            <w:r>
+              <w:rPr>
+                <w:rFonts w:ascii="Times New Roman" w:hAnsi="Times New Roman"/>
+                <w:sz w:val="18"/>
+                <w:szCs w:val="18"/>
+                <w:lang w:val="en-US"/>
+              </w:rPr>
               <w:t xml:space="preserve"> </w:t>
             </w:r>
             <w:r>
@@ -5123,7 +4652,6 @@
               </w:rPr>
               <w:t>{</w:t>
             </w:r>
-            <w:proofErr w:type="spellStart"/>
             <w:r>
               <w:rPr>
                 <w:rFonts w:ascii="Times New Roman" w:hAnsi="Times New Roman"/>
@@ -5133,7 +4661,6 @@
               </w:rPr>
               <w:t>date_give_stud</w:t>
             </w:r>
-            <w:proofErr w:type="spellEnd"/>
             <w:r>
               <w:rPr>
                 <w:rFonts w:ascii="Times New Roman" w:hAnsi="Times New Roman"/>
@@ -5181,7 +4708,6 @@
               </w:rPr>
               <w:t>{</w:t>
             </w:r>
-            <w:proofErr w:type="spellStart"/>
             <w:r>
               <w:rPr>
                 <w:rFonts w:ascii="Times New Roman" w:hAnsi="Times New Roman"/>
@@ -5191,7 +4717,6 @@
               </w:rPr>
               <w:t>address</w:t>
             </w:r>
-            <w:proofErr w:type="spellEnd"/>
             <w:r>
               <w:rPr>
                 <w:rFonts w:ascii="Times New Roman" w:hAnsi="Times New Roman"/>
@@ -5200,7 +4725,6 @@
               </w:rPr>
               <w:t>_</w:t>
             </w:r>
-            <w:proofErr w:type="spellStart"/>
             <w:r>
               <w:rPr>
                 <w:rFonts w:ascii="Times New Roman" w:hAnsi="Times New Roman"/>
@@ -5210,7 +4734,6 @@
               </w:rPr>
               <w:t>stud</w:t>
             </w:r>
-            <w:proofErr w:type="spellEnd"/>
             <w:r>
               <w:rPr>
                 <w:rFonts w:ascii="Times New Roman" w:hAnsi="Times New Roman"/>
@@ -5273,7 +4796,24 @@
                 <w:sz w:val="18"/>
                 <w:szCs w:val="18"/>
               </w:rPr>
-              <w:t xml:space="preserve">Телефон </w:t>
+              <w:t>Телефон</w:t>
+            </w:r>
+            <w:r>
+              <w:rPr>
+                <w:rFonts w:ascii="Times New Roman" w:hAnsi="Times New Roman"/>
+                <w:sz w:val="18"/>
+                <w:szCs w:val="18"/>
+                <w:lang w:val="en-US"/>
+              </w:rPr>
+              <w:t>:</w:t>
+            </w:r>
+            <w:r>
+              <w:rPr>
+                <w:rFonts w:ascii="Times New Roman" w:hAnsi="Times New Roman"/>
+                <w:sz w:val="18"/>
+                <w:szCs w:val="18"/>
+              </w:rPr>
+              <w:t xml:space="preserve"> </w:t>
             </w:r>
             <w:r>
               <w:rPr>
@@ -5300,7 +4840,7 @@
 </file>
 
 <file path=word/numbering.xml><?xml version="1.0" encoding="utf-8"?>
-<w:numbering xmlns:wpc="http://schemas.microsoft.com/office/word/2010/wordprocessingCanvas" xmlns:cx="http://schemas.microsoft.com/office/drawing/2014/chartex" xmlns:mc="http://schemas.openxmlformats.org/markup-compatibility/2006" xmlns:o="urn:schemas-microsoft-com:office:office" xmlns:r="http://schemas.openxmlformats.org/officeDocument/2006/relationships" xmlns:m="http://schemas.openxmlformats.org/officeDocument/2006/math" xmlns:v="urn:schemas-microsoft-com:vml" xmlns:wp14="http://schemas.microsoft.com/office/word/2010/wordprocessingDrawing" xmlns:wp="http://schemas.openxmlformats.org/drawingml/2006/wordprocessingDrawing" xmlns:w10="urn:schemas-microsoft-com:office:word" xmlns:w="http://schemas.openxmlformats.org/wordprocessingml/2006/main" xmlns:w14="http://schemas.microsoft.com/office/word/2010/wordml" xmlns:w15="http://schemas.microsoft.com/office/word/2012/wordml" xmlns:w16se="http://schemas.microsoft.com/office/word/2015/wordml/symex" xmlns:wpg="http://schemas.microsoft.com/office/word/2010/wordprocessingGroup" xmlns:wpi="http://schemas.microsoft.com/office/word/2010/wordprocessingInk" xmlns:wne="http://schemas.microsoft.com/office/word/2006/wordml" xmlns:wps="http://schemas.microsoft.com/office/word/2010/wordprocessingShape" mc:Ignorable="w14 w15 w16se wp14">
+<w:numbering xmlns:wpc="http://schemas.microsoft.com/office/word/2010/wordprocessingCanvas" xmlns:cx="http://schemas.microsoft.com/office/drawing/2014/chartex" xmlns:cx1="http://schemas.microsoft.com/office/drawing/2015/9/8/chartex" xmlns:cx2="http://schemas.microsoft.com/office/drawing/2015/10/21/chartex" xmlns:cx3="http://schemas.microsoft.com/office/drawing/2016/5/9/chartex" xmlns:cx4="http://schemas.microsoft.com/office/drawing/2016/5/10/chartex" xmlns:cx5="http://schemas.microsoft.com/office/drawing/2016/5/11/chartex" xmlns:cx6="http://schemas.microsoft.com/office/drawing/2016/5/12/chartex" xmlns:cx7="http://schemas.microsoft.com/office/drawing/2016/5/13/chartex" xmlns:cx8="http://schemas.microsoft.com/office/drawing/2016/5/14/chartex" xmlns:mc="http://schemas.openxmlformats.org/markup-compatibility/2006" xmlns:aink="http://schemas.microsoft.com/office/drawing/2016/ink" xmlns:am3d="http://schemas.microsoft.com/office/drawing/2017/model3d" xmlns:o="urn:schemas-microsoft-com:office:office" xmlns:r="http://schemas.openxmlformats.org/officeDocument/2006/relationships" xmlns:m="http://schemas.openxmlformats.org/officeDocument/2006/math" xmlns:v="urn:schemas-microsoft-com:vml" xmlns:wp14="http://schemas.microsoft.com/office/word/2010/wordprocessingDrawing" xmlns:wp="http://schemas.openxmlformats.org/drawingml/2006/wordprocessingDrawing" xmlns:w10="urn:schemas-microsoft-com:office:word" xmlns:w="http://schemas.openxmlformats.org/wordprocessingml/2006/main" xmlns:w14="http://schemas.microsoft.com/office/word/2010/wordml" xmlns:w15="http://schemas.microsoft.com/office/word/2012/wordml" xmlns:w16cex="http://schemas.microsoft.com/office/word/2018/wordml/cex" xmlns:w16cid="http://schemas.microsoft.com/office/word/2016/wordml/cid" xmlns:w16="http://schemas.microsoft.com/office/word/2018/wordml" xmlns:w16se="http://schemas.microsoft.com/office/word/2015/wordml/symex" xmlns:wpg="http://schemas.microsoft.com/office/word/2010/wordprocessingGroup" xmlns:wpi="http://schemas.microsoft.com/office/word/2010/wordprocessingInk" xmlns:wne="http://schemas.microsoft.com/office/word/2006/wordml" xmlns:wps="http://schemas.microsoft.com/office/word/2010/wordprocessingShape" mc:Ignorable="w14 w15 w16se w16cid w16 w16cex wp14">
   <w:abstractNum w:abstractNumId="0" w15:restartNumberingAfterBreak="0">
     <w:nsid w:val="09F105C8"/>
     <w:multiLevelType w:val="hybridMultilevel"/>
@@ -6797,7 +6337,7 @@
 </file>
 
 <file path=word/styles.xml><?xml version="1.0" encoding="utf-8"?>
-<w:styles xmlns:mc="http://schemas.openxmlformats.org/markup-compatibility/2006" xmlns:r="http://schemas.openxmlformats.org/officeDocument/2006/relationships" xmlns:w="http://schemas.openxmlformats.org/wordprocessingml/2006/main" xmlns:w14="http://schemas.microsoft.com/office/word/2010/wordml" xmlns:w15="http://schemas.microsoft.com/office/word/2012/wordml" xmlns:w16se="http://schemas.microsoft.com/office/word/2015/wordml/symex" mc:Ignorable="w14 w15 w16se">
+<w:styles xmlns:mc="http://schemas.openxmlformats.org/markup-compatibility/2006" xmlns:r="http://schemas.openxmlformats.org/officeDocument/2006/relationships" xmlns:w="http://schemas.openxmlformats.org/wordprocessingml/2006/main" xmlns:w14="http://schemas.microsoft.com/office/word/2010/wordml" xmlns:w15="http://schemas.microsoft.com/office/word/2012/wordml" xmlns:w16cex="http://schemas.microsoft.com/office/word/2018/wordml/cex" xmlns:w16cid="http://schemas.microsoft.com/office/word/2016/wordml/cid" xmlns:w16="http://schemas.microsoft.com/office/word/2018/wordml" xmlns:w16se="http://schemas.microsoft.com/office/word/2015/wordml/symex" mc:Ignorable="w14 w15 w16se w16cid w16 w16cex">
   <w:docDefaults>
     <w:rPrDefault>
       <w:rPr>
@@ -6809,7 +6349,7 @@
     </w:rPrDefault>
     <w:pPrDefault/>
   </w:docDefaults>
-  <w:latentStyles w:defLockedState="0" w:defUIPriority="99" w:defSemiHidden="0" w:defUnhideWhenUsed="0" w:defQFormat="0" w:count="371">
+  <w:latentStyles w:defLockedState="0" w:defUIPriority="99" w:defSemiHidden="0" w:defUnhideWhenUsed="0" w:defQFormat="0" w:count="376">
     <w:lsdException w:name="Normal" w:uiPriority="0" w:qFormat="1"/>
     <w:lsdException w:name="heading 1" w:uiPriority="9" w:qFormat="1"/>
     <w:lsdException w:name="heading 2" w:semiHidden="1" w:uiPriority="9" w:unhideWhenUsed="1" w:qFormat="1"/>
@@ -7181,8 +6721,13 @@
     <w:lsdException w:name="List Table 5 Dark Accent 6" w:uiPriority="50"/>
     <w:lsdException w:name="List Table 6 Colorful Accent 6" w:uiPriority="51"/>
     <w:lsdException w:name="List Table 7 Colorful Accent 6" w:uiPriority="52"/>
+    <w:lsdException w:name="Mention" w:semiHidden="1" w:unhideWhenUsed="1"/>
+    <w:lsdException w:name="Smart Hyperlink" w:semiHidden="1" w:unhideWhenUsed="1"/>
+    <w:lsdException w:name="Hashtag" w:semiHidden="1" w:unhideWhenUsed="1"/>
+    <w:lsdException w:name="Unresolved Mention" w:semiHidden="1" w:unhideWhenUsed="1"/>
+    <w:lsdException w:name="Smart Link" w:semiHidden="1" w:unhideWhenUsed="1"/>
   </w:latentStyles>
-  <w:style w:type="paragraph" w:default="1" w:styleId="a">
+  <w:style w:type="paragraph" w:default="1" w:styleId="Normal">
     <w:name w:val="Normal"/>
     <w:qFormat/>
     <w:rsid w:val="00E06D12"/>
@@ -7194,13 +6739,13 @@
       <w:lang w:eastAsia="ru-RU"/>
     </w:rPr>
   </w:style>
-  <w:style w:type="character" w:default="1" w:styleId="a0">
+  <w:style w:type="character" w:default="1" w:styleId="DefaultParagraphFont">
     <w:name w:val="Default Paragraph Font"/>
     <w:uiPriority w:val="1"/>
     <w:semiHidden/>
     <w:unhideWhenUsed/>
   </w:style>
-  <w:style w:type="table" w:default="1" w:styleId="a1">
+  <w:style w:type="table" w:default="1" w:styleId="TableNormal">
     <w:name w:val="Normal Table"/>
     <w:uiPriority w:val="99"/>
     <w:semiHidden/>
@@ -7215,7 +6760,7 @@
       </w:tblCellMar>
     </w:tblPr>
   </w:style>
-  <w:style w:type="numbering" w:default="1" w:styleId="a2">
+  <w:style w:type="numbering" w:default="1" w:styleId="NoList">
     <w:name w:val="No List"/>
     <w:uiPriority w:val="99"/>
     <w:semiHidden/>
@@ -7247,7 +6792,7 @@
       <w:shd w:val="clear" w:color="auto" w:fill="FFFFFF"/>
     </w:rPr>
   </w:style>
-  <w:style w:type="character" w:customStyle="1" w:styleId="a3">
+  <w:style w:type="character" w:customStyle="1" w:styleId="a">
     <w:name w:val="Основной текст_"/>
     <w:link w:val="21"/>
     <w:rsid w:val="00E06D12"/>
@@ -7260,7 +6805,7 @@
   </w:style>
   <w:style w:type="paragraph" w:customStyle="1" w:styleId="20">
     <w:name w:val="Основной текст (2)"/>
-    <w:basedOn w:val="a"/>
+    <w:basedOn w:val="Normal"/>
     <w:link w:val="2"/>
     <w:rsid w:val="00E06D12"/>
     <w:pPr>
@@ -7280,7 +6825,7 @@
   </w:style>
   <w:style w:type="paragraph" w:customStyle="1" w:styleId="10">
     <w:name w:val="Заголовок №1"/>
-    <w:basedOn w:val="a"/>
+    <w:basedOn w:val="Normal"/>
     <w:link w:val="1"/>
     <w:rsid w:val="00E06D12"/>
     <w:pPr>
@@ -7301,8 +6846,8 @@
   </w:style>
   <w:style w:type="paragraph" w:customStyle="1" w:styleId="21">
     <w:name w:val="Основной текст2"/>
-    <w:basedOn w:val="a"/>
-    <w:link w:val="a3"/>
+    <w:basedOn w:val="Normal"/>
+    <w:link w:val="a"/>
     <w:rsid w:val="00E06D12"/>
     <w:pPr>
       <w:widowControl w:val="0"/>
@@ -7332,7 +6877,7 @@
   </w:style>
   <w:style w:type="paragraph" w:customStyle="1" w:styleId="50">
     <w:name w:val="Основной текст (5)"/>
-    <w:basedOn w:val="a"/>
+    <w:basedOn w:val="Normal"/>
     <w:link w:val="5"/>
     <w:rsid w:val="00E06D12"/>
     <w:pPr>
@@ -7396,7 +6941,7 @@
   </w:style>
   <w:style w:type="paragraph" w:customStyle="1" w:styleId="60">
     <w:name w:val="Основной текст (6)"/>
-    <w:basedOn w:val="a"/>
+    <w:basedOn w:val="Normal"/>
     <w:link w:val="6"/>
     <w:rsid w:val="00E06D12"/>
     <w:pPr>
@@ -7416,7 +6961,7 @@
   </w:style>
   <w:style w:type="paragraph" w:customStyle="1" w:styleId="70">
     <w:name w:val="Основной текст (7)"/>
-    <w:basedOn w:val="a"/>
+    <w:basedOn w:val="Normal"/>
     <w:link w:val="7"/>
     <w:rsid w:val="00E06D12"/>
     <w:pPr>
@@ -7437,10 +6982,10 @@
       <w:lang w:eastAsia="en-US"/>
     </w:rPr>
   </w:style>
-  <w:style w:type="paragraph" w:styleId="a4">
+  <w:style w:type="paragraph" w:styleId="BalloonText">
     <w:name w:val="Balloon Text"/>
-    <w:basedOn w:val="a"/>
-    <w:link w:val="a5"/>
+    <w:basedOn w:val="Normal"/>
+    <w:link w:val="BalloonTextChar"/>
     <w:uiPriority w:val="99"/>
     <w:semiHidden/>
     <w:unhideWhenUsed/>
@@ -7454,10 +6999,10 @@
       <w:szCs w:val="16"/>
     </w:rPr>
   </w:style>
-  <w:style w:type="character" w:customStyle="1" w:styleId="a5">
-    <w:name w:val="Текст выноски Знак"/>
-    <w:basedOn w:val="a0"/>
-    <w:link w:val="a4"/>
+  <w:style w:type="character" w:customStyle="1" w:styleId="BalloonTextChar">
+    <w:name w:val="Balloon Text Char"/>
+    <w:basedOn w:val="DefaultParagraphFont"/>
+    <w:link w:val="BalloonText"/>
     <w:uiPriority w:val="99"/>
     <w:semiHidden/>
     <w:rsid w:val="00EC0BB3"/>
@@ -7468,11 +7013,11 @@
       <w:lang w:eastAsia="ru-RU"/>
     </w:rPr>
   </w:style>
-  <w:style w:type="paragraph" w:styleId="a6">
+  <w:style w:type="paragraph" w:styleId="Title">
     <w:name w:val="Title"/>
-    <w:basedOn w:val="a"/>
-    <w:next w:val="a"/>
-    <w:link w:val="a7"/>
+    <w:basedOn w:val="Normal"/>
+    <w:next w:val="Normal"/>
+    <w:link w:val="TitleChar"/>
     <w:uiPriority w:val="10"/>
     <w:qFormat/>
     <w:rsid w:val="00EC0BB3"/>
@@ -7492,10 +7037,10 @@
       <w:szCs w:val="52"/>
     </w:rPr>
   </w:style>
-  <w:style w:type="character" w:customStyle="1" w:styleId="a7">
-    <w:name w:val="Заголовок Знак"/>
-    <w:basedOn w:val="a0"/>
-    <w:link w:val="a6"/>
+  <w:style w:type="character" w:customStyle="1" w:styleId="TitleChar">
+    <w:name w:val="Title Char"/>
+    <w:basedOn w:val="DefaultParagraphFont"/>
+    <w:link w:val="Title"/>
     <w:uiPriority w:val="10"/>
     <w:rsid w:val="00EC0BB3"/>
     <w:rPr>
@@ -7508,9 +7053,9 @@
       <w:lang w:eastAsia="ru-RU"/>
     </w:rPr>
   </w:style>
-  <w:style w:type="paragraph" w:styleId="a8">
+  <w:style w:type="paragraph" w:styleId="ListParagraph">
     <w:name w:val="List Paragraph"/>
-    <w:basedOn w:val="a"/>
+    <w:basedOn w:val="Normal"/>
     <w:uiPriority w:val="34"/>
     <w:qFormat/>
     <w:rsid w:val="00590D93"/>
